--- a/doc/06_Tests/ms4/test_dokumentation_ms4.docx
+++ b/doc/06_Tests/ms4/test_dokumentation_ms4.docx
@@ -91,7 +91,7 @@
                     <w:noProof/>
                     <w:color w:val="4F81BD" w:themeColor="accent1"/>
                   </w:rPr>
-                  <w:t>31. Mai 2011</w:t>
+                  <w:t>1. Juni 2011</w:t>
                 </w:r>
                 <w:r>
                   <w:rPr>
@@ -340,7 +340,7 @@
       <w:pPr>
         <w:pStyle w:val="berschrift1"/>
       </w:pPr>
-      <w:bookmarkStart w:id="0" w:name="_Toc294537953"/>
+      <w:bookmarkStart w:id="0" w:name="_Toc294687159"/>
       <w:r>
         <w:lastRenderedPageBreak/>
         <w:t>Dokumentinformationen</w:t>
@@ -351,7 +351,7 @@
       <w:pPr>
         <w:pStyle w:val="berschrift2"/>
       </w:pPr>
-      <w:bookmarkStart w:id="1" w:name="_Toc294537954"/>
+      <w:bookmarkStart w:id="1" w:name="_Toc294687160"/>
       <w:r>
         <w:t>Änderungsgeschichte</w:t>
       </w:r>
@@ -588,7 +588,7 @@
         </w:tc>
       </w:tr>
     </w:tbl>
-    <w:bookmarkStart w:id="2" w:name="_Toc294537955" w:displacedByCustomXml="next"/>
+    <w:bookmarkStart w:id="2" w:name="_Toc294687161" w:displacedByCustomXml="next"/>
     <w:sdt>
       <w:sdtPr>
         <w:rPr>
@@ -652,7 +652,7 @@
             </w:rPr>
             <w:fldChar w:fldCharType="separate"/>
           </w:r>
-          <w:hyperlink w:anchor="_Toc294537953" w:history="1">
+          <w:hyperlink w:anchor="_Toc294687159" w:history="1">
             <w:r>
               <w:rPr>
                 <w:rStyle w:val="Hyperlink"/>
@@ -696,7 +696,7 @@
                 <w:noProof/>
                 <w:webHidden/>
               </w:rPr>
-              <w:instrText xml:space="preserve"> PAGEREF _Toc294537953 \h </w:instrText>
+              <w:instrText xml:space="preserve"> PAGEREF _Toc294687159 \h </w:instrText>
             </w:r>
             <w:r>
               <w:rPr>
@@ -741,7 +741,7 @@
               <w:lang w:eastAsia="de-CH"/>
             </w:rPr>
           </w:pPr>
-          <w:hyperlink w:anchor="_Toc294537954" w:history="1">
+          <w:hyperlink w:anchor="_Toc294687160" w:history="1">
             <w:r>
               <w:rPr>
                 <w:rStyle w:val="Hyperlink"/>
@@ -784,7 +784,7 @@
                 <w:noProof/>
                 <w:webHidden/>
               </w:rPr>
-              <w:instrText xml:space="preserve"> PAGEREF _Toc294537954 \h </w:instrText>
+              <w:instrText xml:space="preserve"> PAGEREF _Toc294687160 \h </w:instrText>
             </w:r>
             <w:r>
               <w:rPr>
@@ -829,7 +829,7 @@
               <w:lang w:eastAsia="de-CH"/>
             </w:rPr>
           </w:pPr>
-          <w:hyperlink w:anchor="_Toc294537955" w:history="1">
+          <w:hyperlink w:anchor="_Toc294687161" w:history="1">
             <w:r>
               <w:rPr>
                 <w:rStyle w:val="Hyperlink"/>
@@ -873,7 +873,7 @@
                 <w:noProof/>
                 <w:webHidden/>
               </w:rPr>
-              <w:instrText xml:space="preserve"> PAGEREF _Toc294537955 \h </w:instrText>
+              <w:instrText xml:space="preserve"> PAGEREF _Toc294687161 \h </w:instrText>
             </w:r>
             <w:r>
               <w:rPr>
@@ -918,7 +918,7 @@
               <w:lang w:eastAsia="de-CH"/>
             </w:rPr>
           </w:pPr>
-          <w:hyperlink w:anchor="_Toc294537956" w:history="1">
+          <w:hyperlink w:anchor="_Toc294687162" w:history="1">
             <w:r>
               <w:rPr>
                 <w:rStyle w:val="Hyperlink"/>
@@ -961,7 +961,7 @@
                 <w:noProof/>
                 <w:webHidden/>
               </w:rPr>
-              <w:instrText xml:space="preserve"> PAGEREF _Toc294537956 \h </w:instrText>
+              <w:instrText xml:space="preserve"> PAGEREF _Toc294687162 \h </w:instrText>
             </w:r>
             <w:r>
               <w:rPr>
@@ -1007,7 +1007,7 @@
               <w:lang w:eastAsia="de-CH"/>
             </w:rPr>
           </w:pPr>
-          <w:hyperlink w:anchor="_Toc294537957" w:history="1">
+          <w:hyperlink w:anchor="_Toc294687163" w:history="1">
             <w:r>
               <w:rPr>
                 <w:rStyle w:val="Hyperlink"/>
@@ -1051,7 +1051,7 @@
                 <w:noProof/>
                 <w:webHidden/>
               </w:rPr>
-              <w:instrText xml:space="preserve"> PAGEREF _Toc294537957 \h </w:instrText>
+              <w:instrText xml:space="preserve"> PAGEREF _Toc294687163 \h </w:instrText>
             </w:r>
             <w:r>
               <w:rPr>
@@ -1096,7 +1096,7 @@
               <w:lang w:eastAsia="de-CH"/>
             </w:rPr>
           </w:pPr>
-          <w:hyperlink w:anchor="_Toc294537958" w:history="1">
+          <w:hyperlink w:anchor="_Toc294687164" w:history="1">
             <w:r>
               <w:rPr>
                 <w:rStyle w:val="Hyperlink"/>
@@ -1139,7 +1139,7 @@
                 <w:noProof/>
                 <w:webHidden/>
               </w:rPr>
-              <w:instrText xml:space="preserve"> PAGEREF _Toc294537958 \h </w:instrText>
+              <w:instrText xml:space="preserve"> PAGEREF _Toc294687164 \h </w:instrText>
             </w:r>
             <w:r>
               <w:rPr>
@@ -1184,7 +1184,7 @@
               <w:lang w:eastAsia="de-CH"/>
             </w:rPr>
           </w:pPr>
-          <w:hyperlink w:anchor="_Toc294537959" w:history="1">
+          <w:hyperlink w:anchor="_Toc294687165" w:history="1">
             <w:r>
               <w:rPr>
                 <w:rStyle w:val="Hyperlink"/>
@@ -1227,7 +1227,7 @@
                 <w:noProof/>
                 <w:webHidden/>
               </w:rPr>
-              <w:instrText xml:space="preserve"> PAGEREF _Toc294537959 \h </w:instrText>
+              <w:instrText xml:space="preserve"> PAGEREF _Toc294687165 \h </w:instrText>
             </w:r>
             <w:r>
               <w:rPr>
@@ -1272,7 +1272,7 @@
               <w:lang w:eastAsia="de-CH"/>
             </w:rPr>
           </w:pPr>
-          <w:hyperlink w:anchor="_Toc294537960" w:history="1">
+          <w:hyperlink w:anchor="_Toc294687166" w:history="1">
             <w:r>
               <w:rPr>
                 <w:rStyle w:val="Hyperlink"/>
@@ -1315,7 +1315,7 @@
                 <w:noProof/>
                 <w:webHidden/>
               </w:rPr>
-              <w:instrText xml:space="preserve"> PAGEREF _Toc294537960 \h </w:instrText>
+              <w:instrText xml:space="preserve"> PAGEREF _Toc294687166 \h </w:instrText>
             </w:r>
             <w:r>
               <w:rPr>
@@ -1358,7 +1358,7 @@
               <w:sz w:val="22"/>
             </w:rPr>
           </w:pPr>
-          <w:hyperlink w:anchor="_Toc294537961" w:history="1">
+          <w:hyperlink w:anchor="_Toc294687167" w:history="1">
             <w:r>
               <w:rPr>
                 <w:rStyle w:val="Hyperlink"/>
@@ -1399,7 +1399,7 @@
                 <w:noProof/>
                 <w:webHidden/>
               </w:rPr>
-              <w:instrText xml:space="preserve"> PAGEREF _Toc294537961 \h </w:instrText>
+              <w:instrText xml:space="preserve"> PAGEREF _Toc294687167 \h </w:instrText>
             </w:r>
             <w:r>
               <w:rPr>
@@ -1444,7 +1444,7 @@
               <w:lang w:eastAsia="de-CH"/>
             </w:rPr>
           </w:pPr>
-          <w:hyperlink w:anchor="_Toc294537962" w:history="1">
+          <w:hyperlink w:anchor="_Toc294687168" w:history="1">
             <w:r>
               <w:rPr>
                 <w:rStyle w:val="Hyperlink"/>
@@ -1487,7 +1487,7 @@
                 <w:noProof/>
                 <w:webHidden/>
               </w:rPr>
-              <w:instrText xml:space="preserve"> PAGEREF _Toc294537962 \h </w:instrText>
+              <w:instrText xml:space="preserve"> PAGEREF _Toc294687168 \h </w:instrText>
             </w:r>
             <w:r>
               <w:rPr>
@@ -1530,7 +1530,7 @@
               <w:sz w:val="22"/>
             </w:rPr>
           </w:pPr>
-          <w:hyperlink w:anchor="_Toc294537963" w:history="1">
+          <w:hyperlink w:anchor="_Toc294687169" w:history="1">
             <w:r>
               <w:rPr>
                 <w:rStyle w:val="Hyperlink"/>
@@ -1571,7 +1571,7 @@
                 <w:noProof/>
                 <w:webHidden/>
               </w:rPr>
-              <w:instrText xml:space="preserve"> PAGEREF _Toc294537963 \h </w:instrText>
+              <w:instrText xml:space="preserve"> PAGEREF _Toc294687169 \h </w:instrText>
             </w:r>
             <w:r>
               <w:rPr>
@@ -1617,7 +1617,7 @@
               <w:lang w:eastAsia="de-CH"/>
             </w:rPr>
           </w:pPr>
-          <w:hyperlink w:anchor="_Toc294537964" w:history="1">
+          <w:hyperlink w:anchor="_Toc294687170" w:history="1">
             <w:r>
               <w:rPr>
                 <w:rStyle w:val="Hyperlink"/>
@@ -1661,7 +1661,7 @@
                 <w:noProof/>
                 <w:webHidden/>
               </w:rPr>
-              <w:instrText xml:space="preserve"> PAGEREF _Toc294537964 \h </w:instrText>
+              <w:instrText xml:space="preserve"> PAGEREF _Toc294687170 \h </w:instrText>
             </w:r>
             <w:r>
               <w:rPr>
@@ -1706,7 +1706,7 @@
               <w:lang w:eastAsia="de-CH"/>
             </w:rPr>
           </w:pPr>
-          <w:hyperlink w:anchor="_Toc294537965" w:history="1">
+          <w:hyperlink w:anchor="_Toc294687171" w:history="1">
             <w:r>
               <w:rPr>
                 <w:rStyle w:val="Hyperlink"/>
@@ -1749,7 +1749,7 @@
                 <w:noProof/>
                 <w:webHidden/>
               </w:rPr>
-              <w:instrText xml:space="preserve"> PAGEREF _Toc294537965 \h </w:instrText>
+              <w:instrText xml:space="preserve"> PAGEREF _Toc294687171 \h </w:instrText>
             </w:r>
             <w:r>
               <w:rPr>
@@ -1794,7 +1794,7 @@
               <w:lang w:eastAsia="de-CH"/>
             </w:rPr>
           </w:pPr>
-          <w:hyperlink w:anchor="_Toc294537966" w:history="1">
+          <w:hyperlink w:anchor="_Toc294687172" w:history="1">
             <w:r>
               <w:rPr>
                 <w:rStyle w:val="Hyperlink"/>
@@ -1837,7 +1837,7 @@
                 <w:noProof/>
                 <w:webHidden/>
               </w:rPr>
-              <w:instrText xml:space="preserve"> PAGEREF _Toc294537966 \h </w:instrText>
+              <w:instrText xml:space="preserve"> PAGEREF _Toc294687172 \h </w:instrText>
             </w:r>
             <w:r>
               <w:rPr>
@@ -1880,7 +1880,7 @@
               <w:sz w:val="22"/>
             </w:rPr>
           </w:pPr>
-          <w:hyperlink w:anchor="_Toc294537967" w:history="1">
+          <w:hyperlink w:anchor="_Toc294687173" w:history="1">
             <w:r>
               <w:rPr>
                 <w:rStyle w:val="Hyperlink"/>
@@ -1921,7 +1921,7 @@
                 <w:noProof/>
                 <w:webHidden/>
               </w:rPr>
-              <w:instrText xml:space="preserve"> PAGEREF _Toc294537967 \h </w:instrText>
+              <w:instrText xml:space="preserve"> PAGEREF _Toc294687173 \h </w:instrText>
             </w:r>
             <w:r>
               <w:rPr>
@@ -1964,7 +1964,7 @@
               <w:sz w:val="22"/>
             </w:rPr>
           </w:pPr>
-          <w:hyperlink w:anchor="_Toc294537968" w:history="1">
+          <w:hyperlink w:anchor="_Toc294687174" w:history="1">
             <w:r>
               <w:rPr>
                 <w:rStyle w:val="Hyperlink"/>
@@ -2005,7 +2005,7 @@
                 <w:noProof/>
                 <w:webHidden/>
               </w:rPr>
-              <w:instrText xml:space="preserve"> PAGEREF _Toc294537968 \h </w:instrText>
+              <w:instrText xml:space="preserve"> PAGEREF _Toc294687174 \h </w:instrText>
             </w:r>
             <w:r>
               <w:rPr>
@@ -2026,6 +2026,96 @@
                 <w:webHidden/>
               </w:rPr>
               <w:t>7</w:t>
+            </w:r>
+            <w:r>
+              <w:rPr>
+                <w:noProof/>
+                <w:webHidden/>
+              </w:rPr>
+              <w:fldChar w:fldCharType="end"/>
+            </w:r>
+          </w:hyperlink>
+        </w:p>
+        <w:p>
+          <w:pPr>
+            <w:pStyle w:val="Verzeichnis1"/>
+            <w:tabs>
+              <w:tab w:val="left" w:pos="440"/>
+              <w:tab w:val="right" w:leader="dot" w:pos="9062"/>
+            </w:tabs>
+            <w:rPr>
+              <w:b w:val="0"/>
+              <w:noProof/>
+              <w:sz w:val="22"/>
+              <w:szCs w:val="22"/>
+              <w:lang w:eastAsia="de-CH"/>
+            </w:rPr>
+          </w:pPr>
+          <w:hyperlink w:anchor="_Toc294687175" w:history="1">
+            <w:r>
+              <w:rPr>
+                <w:rStyle w:val="Hyperlink"/>
+                <w:noProof/>
+              </w:rPr>
+              <w:t>4</w:t>
+            </w:r>
+            <w:r>
+              <w:rPr>
+                <w:b w:val="0"/>
+                <w:noProof/>
+                <w:sz w:val="22"/>
+                <w:szCs w:val="22"/>
+                <w:lang w:eastAsia="de-CH"/>
+              </w:rPr>
+              <w:tab/>
+            </w:r>
+            <w:r>
+              <w:rPr>
+                <w:rStyle w:val="Hyperlink"/>
+                <w:noProof/>
+              </w:rPr>
+              <w:t>Fazit</w:t>
+            </w:r>
+            <w:r>
+              <w:rPr>
+                <w:noProof/>
+                <w:webHidden/>
+              </w:rPr>
+              <w:tab/>
+            </w:r>
+            <w:r>
+              <w:rPr>
+                <w:noProof/>
+                <w:webHidden/>
+              </w:rPr>
+              <w:fldChar w:fldCharType="begin"/>
+            </w:r>
+            <w:r>
+              <w:rPr>
+                <w:noProof/>
+                <w:webHidden/>
+              </w:rPr>
+              <w:instrText xml:space="preserve"> PAGEREF _Toc294687175 \h </w:instrText>
+            </w:r>
+            <w:r>
+              <w:rPr>
+                <w:noProof/>
+                <w:webHidden/>
+              </w:rPr>
+            </w:r>
+            <w:r>
+              <w:rPr>
+                <w:noProof/>
+                <w:webHidden/>
+              </w:rPr>
+              <w:fldChar w:fldCharType="separate"/>
+            </w:r>
+            <w:r>
+              <w:rPr>
+                <w:noProof/>
+                <w:webHidden/>
+              </w:rPr>
+              <w:t>8</w:t>
             </w:r>
             <w:r>
               <w:rPr>
@@ -2053,12 +2143,14 @@
       <w:pPr>
         <w:pStyle w:val="berschrift2"/>
       </w:pPr>
-      <w:bookmarkStart w:id="3" w:name="_Toc294537956"/>
+      <w:bookmarkStart w:id="3" w:name="_Toc294687162"/>
       <w:r>
         <w:t>Abbildungsverzeichnis</w:t>
       </w:r>
       <w:bookmarkEnd w:id="3"/>
     </w:p>
+    <w:bookmarkStart w:id="4" w:name="_GoBack"/>
+    <w:bookmarkEnd w:id="4"/>
     <w:p>
       <w:pPr>
         <w:pStyle w:val="Abbildungsverzeichnis"/>
@@ -2081,7 +2173,7 @@
       <w:r>
         <w:fldChar w:fldCharType="separate"/>
       </w:r>
-      <w:hyperlink w:anchor="_Toc294537969" w:history="1">
+      <w:hyperlink w:anchor="_Toc294687176" w:history="1">
         <w:r>
           <w:rPr>
             <w:rStyle w:val="Hyperlink"/>
@@ -2108,7 +2200,7 @@
             <w:noProof/>
             <w:webHidden/>
           </w:rPr>
-          <w:instrText xml:space="preserve"> PAGEREF _Toc294537969 \h </w:instrText>
+          <w:instrText xml:space="preserve"> PAGEREF _Toc294687176 \h </w:instrText>
         </w:r>
         <w:r>
           <w:rPr>
@@ -2152,7 +2244,7 @@
           <w:lang w:eastAsia="de-CH"/>
         </w:rPr>
       </w:pPr>
-      <w:hyperlink w:anchor="_Toc294537970" w:history="1">
+      <w:hyperlink w:anchor="_Toc294687177" w:history="1">
         <w:r>
           <w:rPr>
             <w:rStyle w:val="Hyperlink"/>
@@ -2179,7 +2271,7 @@
             <w:noProof/>
             <w:webHidden/>
           </w:rPr>
-          <w:instrText xml:space="preserve"> PAGEREF _Toc294537970 \h </w:instrText>
+          <w:instrText xml:space="preserve"> PAGEREF _Toc294687177 \h </w:instrText>
         </w:r>
         <w:r>
           <w:rPr>
@@ -2223,7 +2315,7 @@
           <w:lang w:eastAsia="de-CH"/>
         </w:rPr>
       </w:pPr>
-      <w:hyperlink w:anchor="_Toc294537971" w:history="1">
+      <w:hyperlink w:anchor="_Toc294687178" w:history="1">
         <w:r>
           <w:rPr>
             <w:rStyle w:val="Hyperlink"/>
@@ -2250,7 +2342,7 @@
             <w:noProof/>
             <w:webHidden/>
           </w:rPr>
-          <w:instrText xml:space="preserve"> PAGEREF _Toc294537971 \h </w:instrText>
+          <w:instrText xml:space="preserve"> PAGEREF _Toc294687178 \h </w:instrText>
         </w:r>
         <w:r>
           <w:rPr>
@@ -2294,7 +2386,7 @@
           <w:lang w:eastAsia="de-CH"/>
         </w:rPr>
       </w:pPr>
-      <w:hyperlink w:anchor="_Toc294537972" w:history="1">
+      <w:hyperlink w:anchor="_Toc294687179" w:history="1">
         <w:r>
           <w:rPr>
             <w:rStyle w:val="Hyperlink"/>
@@ -2321,7 +2413,7 @@
             <w:noProof/>
             <w:webHidden/>
           </w:rPr>
-          <w:instrText xml:space="preserve"> PAGEREF _Toc294537972 \h </w:instrText>
+          <w:instrText xml:space="preserve"> PAGEREF _Toc294687179 \h </w:instrText>
         </w:r>
         <w:r>
           <w:rPr>
@@ -2376,22 +2468,22 @@
       <w:pPr>
         <w:pStyle w:val="berschrift1"/>
       </w:pPr>
-      <w:bookmarkStart w:id="4" w:name="_Toc294537957"/>
+      <w:bookmarkStart w:id="5" w:name="_Toc294687163"/>
       <w:r>
         <w:lastRenderedPageBreak/>
         <w:t>Systemtests</w:t>
       </w:r>
-      <w:bookmarkEnd w:id="4"/>
+      <w:bookmarkEnd w:id="5"/>
     </w:p>
     <w:p>
       <w:pPr>
         <w:pStyle w:val="berschrift2"/>
       </w:pPr>
-      <w:bookmarkStart w:id="5" w:name="_Toc294537958"/>
+      <w:bookmarkStart w:id="6" w:name="_Toc294687164"/>
       <w:r>
         <w:t>Voraussetzungen</w:t>
       </w:r>
-      <w:bookmarkEnd w:id="5"/>
+      <w:bookmarkEnd w:id="6"/>
     </w:p>
     <w:p>
       <w:r>
@@ -2429,11 +2521,11 @@
       <w:pPr>
         <w:pStyle w:val="berschrift2"/>
       </w:pPr>
-      <w:bookmarkStart w:id="6" w:name="_Toc294537959"/>
+      <w:bookmarkStart w:id="7" w:name="_Toc294687165"/>
       <w:r>
         <w:t>Vorbereitungen</w:t>
       </w:r>
-      <w:bookmarkEnd w:id="6"/>
+      <w:bookmarkEnd w:id="7"/>
     </w:p>
     <w:p>
       <w:r>
@@ -2444,8 +2536,8 @@
       <w:pPr>
         <w:pStyle w:val="berschrift2"/>
       </w:pPr>
-      <w:bookmarkStart w:id="7" w:name="_Toc289166094"/>
-      <w:bookmarkStart w:id="8" w:name="_Toc294537960"/>
+      <w:bookmarkStart w:id="8" w:name="_Toc289166094"/>
+      <w:bookmarkStart w:id="9" w:name="_Toc294687166"/>
       <w:r>
         <w:t>UC1</w:t>
       </w:r>
@@ -2455,8 +2547,8 @@
       <w:r>
         <w:t>Stundeneintrag erfassen</w:t>
       </w:r>
-      <w:bookmarkEnd w:id="7"/>
       <w:bookmarkEnd w:id="8"/>
+      <w:bookmarkEnd w:id="9"/>
     </w:p>
     <w:tbl>
       <w:tblPr>
@@ -2882,11 +2974,11 @@
       <w:pPr>
         <w:pStyle w:val="berschrift3"/>
       </w:pPr>
-      <w:bookmarkStart w:id="9" w:name="_Toc294537961"/>
+      <w:bookmarkStart w:id="10" w:name="_Toc294687167"/>
       <w:r>
         <w:t>Testprotokoll</w:t>
       </w:r>
-      <w:bookmarkEnd w:id="9"/>
+      <w:bookmarkEnd w:id="10"/>
     </w:p>
     <w:tbl>
       <w:tblPr>
@@ -3166,7 +3258,7 @@
       </w:tr>
     </w:tbl>
     <w:p>
-      <w:bookmarkStart w:id="10" w:name="_Toc288840388"/>
+      <w:bookmarkStart w:id="11" w:name="_Toc288840388"/>
     </w:p>
     <w:p>
       <w:pPr>
@@ -3184,7 +3276,7 @@
       <w:pPr>
         <w:pStyle w:val="berschrift2"/>
       </w:pPr>
-      <w:bookmarkStart w:id="11" w:name="_Toc294537962"/>
+      <w:bookmarkStart w:id="12" w:name="_Toc294687168"/>
       <w:r>
         <w:lastRenderedPageBreak/>
         <w:t>UC2</w:t>
@@ -3195,8 +3287,8 @@
       <w:r>
         <w:t>CRUD Stundeneintrag</w:t>
       </w:r>
-      <w:bookmarkEnd w:id="10"/>
       <w:bookmarkEnd w:id="11"/>
+      <w:bookmarkEnd w:id="12"/>
     </w:p>
     <w:tbl>
       <w:tblPr>
@@ -3480,11 +3572,11 @@
       <w:pPr>
         <w:pStyle w:val="berschrift3"/>
       </w:pPr>
-      <w:bookmarkStart w:id="12" w:name="_Toc294537963"/>
+      <w:bookmarkStart w:id="13" w:name="_Toc294687169"/>
       <w:r>
         <w:t>Testprotokoll</w:t>
       </w:r>
-      <w:bookmarkEnd w:id="12"/>
+      <w:bookmarkEnd w:id="13"/>
     </w:p>
     <w:tbl>
       <w:tblPr>
@@ -3686,12 +3778,12 @@
       <w:pPr>
         <w:pStyle w:val="berschrift1"/>
       </w:pPr>
-      <w:bookmarkStart w:id="13" w:name="_Toc294537964"/>
+      <w:bookmarkStart w:id="14" w:name="_Toc294687170"/>
       <w:r>
         <w:lastRenderedPageBreak/>
         <w:t>Unit Tests</w:t>
       </w:r>
-      <w:bookmarkEnd w:id="13"/>
+      <w:bookmarkEnd w:id="14"/>
     </w:p>
     <w:p>
       <w:r>
@@ -3714,11 +3806,11 @@
       <w:pPr>
         <w:pStyle w:val="berschrift2"/>
       </w:pPr>
-      <w:bookmarkStart w:id="14" w:name="_Toc294537965"/>
+      <w:bookmarkStart w:id="15" w:name="_Toc294687171"/>
       <w:r>
         <w:t>Client</w:t>
       </w:r>
-      <w:bookmarkEnd w:id="14"/>
+      <w:bookmarkEnd w:id="15"/>
     </w:p>
     <w:p>
       <w:r>
@@ -3988,7 +4080,7 @@
       <w:pPr>
         <w:pStyle w:val="Beschriftung"/>
       </w:pPr>
-      <w:bookmarkStart w:id="15" w:name="_Toc294537969"/>
+      <w:bookmarkStart w:id="16" w:name="_Toc294687176"/>
       <w:r>
         <w:t xml:space="preserve">Abbildung </w:t>
       </w:r>
@@ -4027,7 +4119,7 @@
       <w:r>
         <w:t xml:space="preserve"> Applikation</w:t>
       </w:r>
-      <w:bookmarkEnd w:id="15"/>
+      <w:bookmarkEnd w:id="16"/>
     </w:p>
     <w:p>
       <w:r>
@@ -4038,22 +4130,22 @@
       <w:pPr>
         <w:pStyle w:val="berschrift2"/>
       </w:pPr>
-      <w:bookmarkStart w:id="16" w:name="_Toc294537966"/>
+      <w:bookmarkStart w:id="17" w:name="_Toc294687172"/>
       <w:r>
         <w:lastRenderedPageBreak/>
         <w:t>Server</w:t>
       </w:r>
-      <w:bookmarkEnd w:id="16"/>
+      <w:bookmarkEnd w:id="17"/>
     </w:p>
     <w:p>
       <w:pPr>
         <w:pStyle w:val="berschrift3"/>
       </w:pPr>
-      <w:bookmarkStart w:id="17" w:name="_Toc294537967"/>
+      <w:bookmarkStart w:id="18" w:name="_Toc294687173"/>
       <w:r>
         <w:t>Unit</w:t>
       </w:r>
-      <w:bookmarkEnd w:id="17"/>
+      <w:bookmarkEnd w:id="18"/>
     </w:p>
     <w:p>
       <w:pPr>
@@ -4105,7 +4197,7 @@
       <w:pPr>
         <w:pStyle w:val="Beschriftung"/>
       </w:pPr>
-      <w:bookmarkStart w:id="18" w:name="_Toc294537970"/>
+      <w:bookmarkStart w:id="19" w:name="_Toc294687177"/>
       <w:r>
         <w:t xml:space="preserve">Abbildung </w:t>
       </w:r>
@@ -4126,7 +4218,7 @@
       <w:r>
         <w:t xml:space="preserve"> Auflistung, Abdeckungsrate und Ergebnis der durchgeführten Tests für die Server Applikation</w:t>
       </w:r>
-      <w:bookmarkEnd w:id="18"/>
+      <w:bookmarkEnd w:id="19"/>
     </w:p>
     <w:p>
       <w:r>
@@ -4137,13 +4229,13 @@
       <w:pPr>
         <w:pStyle w:val="berschrift3"/>
       </w:pPr>
-      <w:bookmarkStart w:id="19" w:name="_Toc294537968"/>
+      <w:bookmarkStart w:id="20" w:name="_Toc294687174"/>
       <w:proofErr w:type="spellStart"/>
       <w:r>
         <w:lastRenderedPageBreak/>
         <w:t>Functional</w:t>
       </w:r>
-      <w:bookmarkEnd w:id="19"/>
+      <w:bookmarkEnd w:id="20"/>
       <w:proofErr w:type="spellEnd"/>
     </w:p>
     <w:p>
@@ -4236,7 +4328,7 @@
       <w:pPr>
         <w:pStyle w:val="Beschriftung"/>
       </w:pPr>
-      <w:bookmarkStart w:id="20" w:name="_Toc294537971"/>
+      <w:bookmarkStart w:id="21" w:name="_Toc294687178"/>
       <w:r>
         <w:t xml:space="preserve">Abbildung </w:t>
       </w:r>
@@ -4251,7 +4343,7 @@
       <w:r>
         <w:t xml:space="preserve"> - Auflistung, Abdeckungsrate und Ergebnis der durchgeführten Tests für die Server Applikation</w:t>
       </w:r>
-      <w:bookmarkEnd w:id="20"/>
+      <w:bookmarkEnd w:id="21"/>
     </w:p>
     <w:p>
       <w:pPr>
@@ -4318,11 +4410,8 @@
     <w:p>
       <w:pPr>
         <w:pStyle w:val="Beschriftung"/>
-        <w:rPr>
-          <w:lang w:val="en-GB"/>
-        </w:rPr>
-      </w:pPr>
-      <w:bookmarkStart w:id="21" w:name="_Toc294537972"/>
+      </w:pPr>
+      <w:bookmarkStart w:id="22" w:name="_Toc294687179"/>
       <w:r>
         <w:t xml:space="preserve">Abbildung </w:t>
       </w:r>
@@ -4350,7 +4439,23 @@
       <w:r>
         <w:t xml:space="preserve"> - Test Ausgabe</w:t>
       </w:r>
-      <w:bookmarkEnd w:id="21"/>
+      <w:bookmarkEnd w:id="22"/>
+    </w:p>
+    <w:p>
+      <w:pPr>
+        <w:pStyle w:val="berschrift1"/>
+      </w:pPr>
+      <w:bookmarkStart w:id="23" w:name="_Toc294687175"/>
+      <w:r>
+        <w:lastRenderedPageBreak/>
+        <w:t>Fazit</w:t>
+      </w:r>
+      <w:bookmarkEnd w:id="23"/>
+    </w:p>
+    <w:p>
+      <w:r>
+        <w:t>Alle Tests wurden erfolgreich durchlaufen.</w:t>
+      </w:r>
     </w:p>
     <w:sectPr>
       <w:headerReference w:type="default" r:id="rId20"/>
@@ -4470,7 +4575,7 @@
       <w:rPr>
         <w:noProof/>
       </w:rPr>
-      <w:t>31. Mai 2011</w:t>
+      <w:t>1. Juni 2011</w:t>
     </w:r>
     <w:r>
       <w:fldChar w:fldCharType="end"/>
@@ -4508,7 +4613,7 @@
         <w:noProof/>
         <w:lang w:val="de-DE"/>
       </w:rPr>
-      <w:t>1</w:t>
+      <w:t>2</w:t>
     </w:r>
     <w:r>
       <w:rPr>
@@ -4529,7 +4634,7 @@
           <w:noProof/>
           <w:lang w:val="de-DE"/>
         </w:rPr>
-        <w:t>7</w:t>
+        <w:t>8</w:t>
       </w:r>
     </w:fldSimple>
   </w:p>
@@ -8756,7 +8861,7 @@
 </file>
 
 <file path=customXml/itemProps1.xml><?xml version="1.0" encoding="utf-8"?>
-<ds:datastoreItem xmlns:ds="http://schemas.openxmlformats.org/officeDocument/2006/customXml" ds:itemID="{AD682B16-C7E9-4424-B695-D9DA785DFBF2}">
+<ds:datastoreItem xmlns:ds="http://schemas.openxmlformats.org/officeDocument/2006/customXml" ds:itemID="{56904B0C-4AF7-4C37-ACFA-7D3507E15FA2}">
   <ds:schemaRefs>
     <ds:schemaRef ds:uri="http://schemas.openxmlformats.org/officeDocument/2006/bibliography"/>
   </ds:schemaRefs>
